--- a/Capstone Project Template.docx
+++ b/Capstone Project Template.docx
@@ -112,7 +112,6 @@
         <w:t xml:space="preserve"> Set the game complex level and let the player choose the level they want to play. Add SQL database to keep track of the game stats. If time remains, I am thinking of converting the app into a gaming platform and add more games that we did in the past like Hangman Game and Tic-Tac-Toe games.</w:t>
       </w:r>
     </w:p>
-    <w:p/>
     <w:p>
       <w:r>
         <w:t>Schedule</w:t>
@@ -224,6 +223,57 @@
       </w:r>
       <w:r>
         <w:t xml:space="preserve"> by Walt Ritcher</w:t>
+      </w:r>
+    </w:p>
+    <w:p/>
+    <w:p/>
+    <w:p/>
+    <w:p/>
+    <w:p/>
+    <w:p>
+      <w:r>
+        <w:lastRenderedPageBreak/>
+        <w:t>Windows Forms primary Layout:</w:t>
+      </w:r>
+    </w:p>
+    <w:p/>
+    <w:p>
+      <w:r>
+        <w:drawing>
+          <wp:inline distT="0" distB="0" distL="0" distR="0" wp14:anchorId="0A3AA50B" wp14:editId="03F467E1">
+            <wp:extent cx="5943600" cy="6137275"/>
+            <wp:effectExtent l="0" t="0" r="0" b="0"/>
+            <wp:docPr id="1" name="Picture 1" descr="Table&#10;&#10;Description automatically generated"/>
+            <wp:cNvGraphicFramePr>
+              <a:graphicFrameLocks xmlns:a="http://schemas.openxmlformats.org/drawingml/2006/main" noChangeAspect="1"/>
+            </wp:cNvGraphicFramePr>
+            <a:graphic xmlns:a="http://schemas.openxmlformats.org/drawingml/2006/main">
+              <a:graphicData uri="http://schemas.openxmlformats.org/drawingml/2006/picture">
+                <pic:pic xmlns:pic="http://schemas.openxmlformats.org/drawingml/2006/picture">
+                  <pic:nvPicPr>
+                    <pic:cNvPr id="1" name="Picture 1" descr="Table&#10;&#10;Description automatically generated"/>
+                    <pic:cNvPicPr/>
+                  </pic:nvPicPr>
+                  <pic:blipFill>
+                    <a:blip r:embed="rId4"/>
+                    <a:stretch>
+                      <a:fillRect/>
+                    </a:stretch>
+                  </pic:blipFill>
+                  <pic:spPr>
+                    <a:xfrm>
+                      <a:off x="0" y="0"/>
+                      <a:ext cx="5943600" cy="6137275"/>
+                    </a:xfrm>
+                    <a:prstGeom prst="rect">
+                      <a:avLst/>
+                    </a:prstGeom>
+                  </pic:spPr>
+                </pic:pic>
+              </a:graphicData>
+            </a:graphic>
+          </wp:inline>
+        </w:drawing>
       </w:r>
     </w:p>
     <w:sectPr>
